--- a/IGI/LR3/Лабораторная работа 3 Python .docx
+++ b/IGI/LR3/Лабораторная работа 3 Python .docx
@@ -33,21 +33,12 @@
           <w:szCs w:val="48"/>
         </w:rPr>
       </w:pPr>
-      <w:proofErr w:type="spellStart"/>
       <w:r>
         <w:rPr>
           <w:sz w:val="48"/>
           <w:szCs w:val="48"/>
         </w:rPr>
-        <w:t>Кудош</w:t>
-      </w:r>
-      <w:proofErr w:type="spellEnd"/>
-      <w:r>
-        <w:rPr>
-          <w:sz w:val="48"/>
-          <w:szCs w:val="48"/>
-        </w:rPr>
-        <w:t xml:space="preserve"> Алексей Сергеевич гр.253503</w:t>
+        <w:t>Кудош Алексей Сергеевич гр.253503</w:t>
       </w:r>
     </w:p>
     <w:p>
@@ -258,7 +249,6 @@
         </w:rPr>
         <w:t>C</w:t>
       </w:r>
-      <w:proofErr w:type="spellStart"/>
       <w:r>
         <w:rPr>
           <w:rFonts w:ascii="Times New Roman" w:hAnsi="Times New Roman" w:cs="Times New Roman"/>
@@ -268,7 +258,6 @@
         </w:rPr>
         <w:t>сылки</w:t>
       </w:r>
-      <w:proofErr w:type="spellEnd"/>
       <w:r>
         <w:rPr>
           <w:rFonts w:ascii="Times New Roman" w:hAnsi="Times New Roman" w:cs="Times New Roman"/>
@@ -392,7 +381,6 @@
         </w:r>
       </w:hyperlink>
       <w:hyperlink r:id="rId10" w:history="1">
-        <w:proofErr w:type="spellStart"/>
         <w:r>
           <w:rPr>
             <w:rStyle w:val="a3"/>
@@ -403,7 +391,6 @@
           </w:rPr>
           <w:t>smartiqa</w:t>
         </w:r>
-        <w:proofErr w:type="spellEnd"/>
         <w:r>
           <w:rPr>
             <w:rStyle w:val="a3"/>
@@ -413,7 +400,6 @@
           </w:rPr>
           <w:t>.</w:t>
         </w:r>
-        <w:proofErr w:type="spellStart"/>
         <w:r>
           <w:rPr>
             <w:rStyle w:val="a3"/>
@@ -424,7 +410,6 @@
           </w:rPr>
           <w:t>ru</w:t>
         </w:r>
-        <w:proofErr w:type="spellEnd"/>
         <w:r>
           <w:rPr>
             <w:rStyle w:val="a3"/>
@@ -549,7 +534,6 @@
         </w:r>
       </w:hyperlink>
       <w:hyperlink r:id="rId12" w:history="1">
-        <w:proofErr w:type="spellStart"/>
         <w:r>
           <w:rPr>
             <w:rStyle w:val="a3"/>
@@ -560,7 +544,6 @@
           </w:rPr>
           <w:t>pythonru</w:t>
         </w:r>
-        <w:proofErr w:type="spellEnd"/>
         <w:r>
           <w:rPr>
             <w:rStyle w:val="a3"/>
@@ -589,7 +572,6 @@
           </w:rPr>
           <w:t>/</w:t>
         </w:r>
-        <w:proofErr w:type="spellStart"/>
         <w:r>
           <w:rPr>
             <w:rStyle w:val="a3"/>
@@ -600,7 +582,6 @@
           </w:rPr>
           <w:t>uroki</w:t>
         </w:r>
-        <w:proofErr w:type="spellEnd"/>
         <w:r>
           <w:rPr>
             <w:rStyle w:val="a3"/>
@@ -610,7 +591,6 @@
           </w:rPr>
           <w:t>/</w:t>
         </w:r>
-        <w:proofErr w:type="spellStart"/>
         <w:r>
           <w:rPr>
             <w:rStyle w:val="a3"/>
@@ -621,7 +601,6 @@
           </w:rPr>
           <w:t>vvedenie</w:t>
         </w:r>
-        <w:proofErr w:type="spellEnd"/>
         <w:r>
           <w:rPr>
             <w:rStyle w:val="a3"/>
@@ -631,7 +610,6 @@
           </w:rPr>
           <w:t>-</w:t>
         </w:r>
-        <w:proofErr w:type="spellStart"/>
         <w:r>
           <w:rPr>
             <w:rStyle w:val="a3"/>
@@ -642,7 +620,6 @@
           </w:rPr>
           <w:t>uroki</w:t>
         </w:r>
-        <w:proofErr w:type="spellEnd"/>
         <w:r>
           <w:rPr>
             <w:rStyle w:val="a3"/>
@@ -690,7 +667,6 @@
           </w:rPr>
           <w:t>-</w:t>
         </w:r>
-        <w:proofErr w:type="spellStart"/>
         <w:r>
           <w:rPr>
             <w:rStyle w:val="a3"/>
@@ -701,7 +677,6 @@
           </w:rPr>
           <w:t>dlja</w:t>
         </w:r>
-        <w:proofErr w:type="spellEnd"/>
         <w:r>
           <w:rPr>
             <w:rStyle w:val="a3"/>
@@ -711,7 +686,6 @@
           </w:rPr>
           <w:t>-</w:t>
         </w:r>
-        <w:proofErr w:type="spellStart"/>
         <w:r>
           <w:rPr>
             <w:rStyle w:val="a3"/>
@@ -722,7 +696,6 @@
           </w:rPr>
           <w:t>nachinajushhih</w:t>
         </w:r>
-        <w:proofErr w:type="spellEnd"/>
       </w:hyperlink>
     </w:p>
     <w:p>
@@ -1159,6 +1132,7 @@
       <w:r>
         <w:rPr>
           <w:rFonts w:ascii="Times New Roman" w:hAnsi="Times New Roman" w:cs="Times New Roman"/>
+          <w:noProof/>
           <w:sz w:val="24"/>
           <w:szCs w:val="24"/>
         </w:rPr>
@@ -1231,6 +1205,7 @@
       <w:r>
         <w:rPr>
           <w:rFonts w:ascii="Times New Roman" w:hAnsi="Times New Roman" w:cs="Times New Roman"/>
+          <w:noProof/>
           <w:sz w:val="24"/>
           <w:szCs w:val="24"/>
         </w:rPr>
@@ -1302,6 +1277,7 @@
       <w:r>
         <w:rPr>
           <w:rFonts w:ascii="Times New Roman" w:hAnsi="Times New Roman" w:cs="Times New Roman"/>
+          <w:noProof/>
           <w:sz w:val="24"/>
           <w:szCs w:val="24"/>
         </w:rPr>
@@ -1373,6 +1349,7 @@
       <w:r>
         <w:rPr>
           <w:rFonts w:ascii="Times New Roman" w:hAnsi="Times New Roman" w:cs="Times New Roman"/>
+          <w:noProof/>
           <w:sz w:val="24"/>
           <w:szCs w:val="24"/>
         </w:rPr>
@@ -1530,6 +1507,7 @@
       <w:r>
         <w:rPr>
           <w:rFonts w:ascii="Times New Roman" w:hAnsi="Times New Roman" w:cs="Times New Roman"/>
+          <w:noProof/>
           <w:sz w:val="24"/>
           <w:szCs w:val="24"/>
         </w:rPr>
@@ -1697,16 +1675,14 @@
       </w:r>
       <w:r>
         <w:rPr>
-          <w:rFonts w:ascii="Times New Roman" w:hAnsi="Times New Roman" w:cs="Times New Roman"/>
-          <w:sz w:val="24"/>
-          <w:szCs w:val="24"/>
+          <w:noProof/>
         </w:rPr>
         <w:lastRenderedPageBreak/>
         <w:drawing>
-          <wp:inline distT="0" distB="0" distL="0" distR="0" wp14:anchorId="1B318F0A" wp14:editId="30C25722">
-            <wp:extent cx="5940425" cy="4326255"/>
-            <wp:effectExtent l="0" t="0" r="3175" b="0"/>
-            <wp:docPr id="53" name="Рисунок 53"/>
+          <wp:inline distT="0" distB="0" distL="0" distR="0" wp14:anchorId="38FF2FAB" wp14:editId="30D49055">
+            <wp:extent cx="5624047" cy="3947502"/>
+            <wp:effectExtent l="0" t="0" r="0" b="0"/>
+            <wp:docPr id="57" name="Рисунок 57"/>
             <wp:cNvGraphicFramePr>
               <a:graphicFrameLocks xmlns:a="http://schemas.openxmlformats.org/drawingml/2006/main" noChangeAspect="1"/>
             </wp:cNvGraphicFramePr>
@@ -1726,7 +1702,7 @@
                   <pic:spPr>
                     <a:xfrm>
                       <a:off x="0" y="0"/>
-                      <a:ext cx="5940425" cy="4326255"/>
+                      <a:ext cx="5624047" cy="3947502"/>
                     </a:xfrm>
                     <a:prstGeom prst="rect">
                       <a:avLst/>
@@ -1836,6 +1812,7 @@
       <w:r>
         <w:rPr>
           <w:rFonts w:ascii="Times New Roman" w:hAnsi="Times New Roman" w:cs="Times New Roman"/>
+          <w:noProof/>
           <w:sz w:val="24"/>
           <w:szCs w:val="24"/>
         </w:rPr>
@@ -2052,6 +2029,7 @@
         <w:rPr>
           <w:rFonts w:ascii="Times New Roman" w:hAnsi="Times New Roman" w:cs="Times New Roman"/>
           <w:b/>
+          <w:noProof/>
           <w:sz w:val="32"/>
           <w:szCs w:val="32"/>
         </w:rPr>
@@ -2102,6 +2080,7 @@
         <w:rPr>
           <w:rFonts w:ascii="Times New Roman" w:hAnsi="Times New Roman" w:cs="Times New Roman"/>
           <w:b/>
+          <w:noProof/>
           <w:sz w:val="32"/>
           <w:szCs w:val="32"/>
         </w:rPr>
@@ -2224,25 +2203,7 @@
           <w:sz w:val="24"/>
           <w:szCs w:val="24"/>
         </w:rPr>
-        <w:t xml:space="preserve">точность вычислений </w:t>
-      </w:r>
-      <w:proofErr w:type="spellStart"/>
-      <w:r>
-        <w:rPr>
-          <w:rFonts w:ascii="Times New Roman" w:hAnsi="Times New Roman" w:cs="Times New Roman"/>
-          <w:sz w:val="24"/>
-          <w:szCs w:val="24"/>
-        </w:rPr>
-        <w:t>eps</w:t>
-      </w:r>
-      <w:proofErr w:type="spellEnd"/>
-      <w:r>
-        <w:rPr>
-          <w:rFonts w:ascii="Times New Roman" w:hAnsi="Times New Roman" w:cs="Times New Roman"/>
-          <w:sz w:val="24"/>
-          <w:szCs w:val="24"/>
-        </w:rPr>
-        <w:t>.</w:t>
+        <w:t>точность вычислений eps.</w:t>
       </w:r>
       <w:r>
         <w:rPr>
@@ -2378,43 +2339,7 @@
           <w:sz w:val="24"/>
           <w:szCs w:val="24"/>
         </w:rPr>
-        <w:t xml:space="preserve">Здесь x – значение аргумента, F(x) – значение функции, n – количество просуммированных членов ряда, </w:t>
-      </w:r>
-      <w:proofErr w:type="spellStart"/>
-      <w:r>
-        <w:rPr>
-          <w:rFonts w:ascii="Times New Roman" w:hAnsi="Times New Roman" w:cs="Times New Roman"/>
-          <w:sz w:val="24"/>
-          <w:szCs w:val="24"/>
-        </w:rPr>
-        <w:t>Math</w:t>
-      </w:r>
-      <w:proofErr w:type="spellEnd"/>
-      <w:r>
-        <w:rPr>
-          <w:rFonts w:ascii="Times New Roman" w:hAnsi="Times New Roman" w:cs="Times New Roman"/>
-          <w:sz w:val="24"/>
-          <w:szCs w:val="24"/>
-        </w:rPr>
-        <w:t xml:space="preserve"> F(x) – значение функции, вычисленное с помощью модуля </w:t>
-      </w:r>
-      <w:proofErr w:type="spellStart"/>
-      <w:r>
-        <w:rPr>
-          <w:rFonts w:ascii="Times New Roman" w:hAnsi="Times New Roman" w:cs="Times New Roman"/>
-          <w:sz w:val="24"/>
-          <w:szCs w:val="24"/>
-        </w:rPr>
-        <w:t>math</w:t>
-      </w:r>
-      <w:proofErr w:type="spellEnd"/>
-      <w:r>
-        <w:rPr>
-          <w:rFonts w:ascii="Times New Roman" w:hAnsi="Times New Roman" w:cs="Times New Roman"/>
-          <w:sz w:val="24"/>
-          <w:szCs w:val="24"/>
-        </w:rPr>
-        <w:t>.</w:t>
+        <w:t>Здесь x – значение аргумента, F(x) – значение функции, n – количество просуммированных членов ряда, Math F(x) – значение функции, вычисленное с помощью модуля math.</w:t>
       </w:r>
       <w:r>
         <w:rPr>
@@ -2425,6 +2350,7 @@
       <w:r>
         <w:rPr>
           <w:rFonts w:ascii="Times New Roman" w:hAnsi="Times New Roman" w:cs="Times New Roman"/>
+          <w:noProof/>
           <w:sz w:val="24"/>
           <w:szCs w:val="24"/>
         </w:rPr>
@@ -5287,6 +5213,7 @@
       <w:r>
         <w:rPr>
           <w:rFonts w:ascii="Times New Roman" w:hAnsi="Times New Roman" w:cs="Times New Roman"/>
+          <w:noProof/>
           <w:sz w:val="24"/>
           <w:szCs w:val="24"/>
         </w:rPr>
@@ -7415,6 +7342,7 @@
       <w:r>
         <w:rPr>
           <w:rFonts w:ascii="Times New Roman" w:hAnsi="Times New Roman" w:cs="Times New Roman"/>
+          <w:noProof/>
           <w:sz w:val="24"/>
           <w:szCs w:val="24"/>
         </w:rPr>
@@ -8217,36 +8145,17 @@
                 <w:sz w:val="24"/>
                 <w:szCs w:val="24"/>
               </w:rPr>
-              <w:t xml:space="preserve">Определить, является ли введенная с клавиатуры строка </w:t>
-            </w:r>
-            <w:proofErr w:type="spellStart"/>
-            <w:r>
-              <w:rPr>
-                <w:rFonts w:ascii="Times New Roman" w:hAnsi="Times New Roman" w:cs="Times New Roman"/>
-                <w:sz w:val="24"/>
-                <w:szCs w:val="24"/>
-              </w:rPr>
-              <w:t>двоич</w:t>
-            </w:r>
-            <w:proofErr w:type="spellEnd"/>
-            <w:r>
-              <w:rPr>
-                <w:rFonts w:ascii="Times New Roman" w:hAnsi="Times New Roman" w:cs="Times New Roman"/>
-                <w:sz w:val="24"/>
-                <w:szCs w:val="24"/>
-              </w:rPr>
-              <w:t>-</w:t>
-            </w:r>
-          </w:p>
-          <w:p>
-            <w:pPr>
-              <w:rPr>
-                <w:rFonts w:ascii="Times New Roman" w:hAnsi="Times New Roman" w:cs="Times New Roman"/>
-                <w:sz w:val="24"/>
-                <w:szCs w:val="24"/>
-              </w:rPr>
-            </w:pPr>
-            <w:proofErr w:type="spellStart"/>
+              <w:t>Определить, является ли введенная с клавиатуры строка двоич-</w:t>
+            </w:r>
+          </w:p>
+          <w:p>
+            <w:pPr>
+              <w:rPr>
+                <w:rFonts w:ascii="Times New Roman" w:hAnsi="Times New Roman" w:cs="Times New Roman"/>
+                <w:sz w:val="24"/>
+                <w:szCs w:val="24"/>
+              </w:rPr>
+            </w:pPr>
             <w:r>
               <w:rPr>
                 <w:rFonts w:ascii="Times New Roman" w:hAnsi="Times New Roman" w:cs="Times New Roman"/>
@@ -8254,16 +8163,7 @@
                 <w:szCs w:val="24"/>
               </w:rPr>
               <w:lastRenderedPageBreak/>
-              <w:t>ным</w:t>
-            </w:r>
-            <w:proofErr w:type="spellEnd"/>
-            <w:r>
-              <w:rPr>
-                <w:rFonts w:ascii="Times New Roman" w:hAnsi="Times New Roman" w:cs="Times New Roman"/>
-                <w:sz w:val="24"/>
-                <w:szCs w:val="24"/>
-              </w:rPr>
-              <w:t xml:space="preserve"> числом</w:t>
+              <w:t>ным числом</w:t>
             </w:r>
           </w:p>
         </w:tc>
@@ -8307,52 +8207,24 @@
                 <w:sz w:val="24"/>
                 <w:szCs w:val="24"/>
               </w:rPr>
-              <w:t xml:space="preserve">Определить, является ли введенная с клавиатуры строка </w:t>
-            </w:r>
-            <w:proofErr w:type="spellStart"/>
-            <w:r>
-              <w:rPr>
-                <w:rFonts w:ascii="Times New Roman" w:hAnsi="Times New Roman" w:cs="Times New Roman"/>
-                <w:sz w:val="24"/>
-                <w:szCs w:val="24"/>
-              </w:rPr>
-              <w:t>вось</w:t>
-            </w:r>
-            <w:proofErr w:type="spellEnd"/>
-            <w:r>
-              <w:rPr>
-                <w:rFonts w:ascii="Times New Roman" w:hAnsi="Times New Roman" w:cs="Times New Roman"/>
-                <w:sz w:val="24"/>
-                <w:szCs w:val="24"/>
-              </w:rPr>
-              <w:t>-</w:t>
-            </w:r>
-          </w:p>
-          <w:p>
-            <w:pPr>
-              <w:rPr>
-                <w:rFonts w:ascii="Times New Roman" w:hAnsi="Times New Roman" w:cs="Times New Roman"/>
-                <w:sz w:val="24"/>
-                <w:szCs w:val="24"/>
-              </w:rPr>
-            </w:pPr>
-            <w:proofErr w:type="spellStart"/>
-            <w:r>
-              <w:rPr>
-                <w:rFonts w:ascii="Times New Roman" w:hAnsi="Times New Roman" w:cs="Times New Roman"/>
-                <w:sz w:val="24"/>
-                <w:szCs w:val="24"/>
-              </w:rPr>
-              <w:t>меричным</w:t>
-            </w:r>
-            <w:proofErr w:type="spellEnd"/>
-            <w:r>
-              <w:rPr>
-                <w:rFonts w:ascii="Times New Roman" w:hAnsi="Times New Roman" w:cs="Times New Roman"/>
-                <w:sz w:val="24"/>
-                <w:szCs w:val="24"/>
-              </w:rPr>
-              <w:t xml:space="preserve"> числом</w:t>
+              <w:t>Определить, является ли введенная с клавиатуры строка вось-</w:t>
+            </w:r>
+          </w:p>
+          <w:p>
+            <w:pPr>
+              <w:rPr>
+                <w:rFonts w:ascii="Times New Roman" w:hAnsi="Times New Roman" w:cs="Times New Roman"/>
+                <w:sz w:val="24"/>
+                <w:szCs w:val="24"/>
+              </w:rPr>
+            </w:pPr>
+            <w:r>
+              <w:rPr>
+                <w:rFonts w:ascii="Times New Roman" w:hAnsi="Times New Roman" w:cs="Times New Roman"/>
+                <w:sz w:val="24"/>
+                <w:szCs w:val="24"/>
+              </w:rPr>
+              <w:t>меричным числом</w:t>
             </w:r>
           </w:p>
         </w:tc>
@@ -8407,23 +8279,13 @@
                 <w:szCs w:val="24"/>
               </w:rPr>
             </w:pPr>
-            <w:proofErr w:type="spellStart"/>
-            <w:r>
-              <w:rPr>
-                <w:rFonts w:ascii="Times New Roman" w:hAnsi="Times New Roman" w:cs="Times New Roman"/>
-                <w:sz w:val="24"/>
-                <w:szCs w:val="24"/>
-              </w:rPr>
-              <w:t>бельных</w:t>
-            </w:r>
-            <w:proofErr w:type="spellEnd"/>
-            <w:r>
-              <w:rPr>
-                <w:rFonts w:ascii="Times New Roman" w:hAnsi="Times New Roman" w:cs="Times New Roman"/>
-                <w:sz w:val="24"/>
-                <w:szCs w:val="24"/>
-              </w:rPr>
-              <w:t xml:space="preserve"> символов и запятых.</w:t>
+            <w:r>
+              <w:rPr>
+                <w:rFonts w:ascii="Times New Roman" w:hAnsi="Times New Roman" w:cs="Times New Roman"/>
+                <w:sz w:val="24"/>
+                <w:szCs w:val="24"/>
+              </w:rPr>
+              <w:t>бельных символов и запятых.</w:t>
             </w:r>
           </w:p>
         </w:tc>
@@ -8528,25 +8390,7 @@
                 <w:sz w:val="24"/>
                 <w:szCs w:val="24"/>
               </w:rPr>
-              <w:t xml:space="preserve">В строке, вводимой с клавиатуры, подсчитать количество </w:t>
-            </w:r>
-            <w:proofErr w:type="spellStart"/>
-            <w:r>
-              <w:rPr>
-                <w:rFonts w:ascii="Times New Roman" w:hAnsi="Times New Roman" w:cs="Times New Roman"/>
-                <w:sz w:val="24"/>
-                <w:szCs w:val="24"/>
-              </w:rPr>
-              <w:t>зна</w:t>
-            </w:r>
-            <w:proofErr w:type="spellEnd"/>
-            <w:r>
-              <w:rPr>
-                <w:rFonts w:ascii="Times New Roman" w:hAnsi="Times New Roman" w:cs="Times New Roman"/>
-                <w:sz w:val="24"/>
-                <w:szCs w:val="24"/>
-              </w:rPr>
-              <w:t>-</w:t>
+              <w:t>В строке, вводимой с клавиатуры, подсчитать количество зна-</w:t>
             </w:r>
           </w:p>
           <w:p>
@@ -8851,52 +8695,24 @@
                 <w:sz w:val="24"/>
                 <w:szCs w:val="24"/>
               </w:rPr>
-              <w:t xml:space="preserve">В строке, вводимой с клавиатуры, подсчитать количество </w:t>
-            </w:r>
-            <w:proofErr w:type="spellStart"/>
-            <w:r>
-              <w:rPr>
-                <w:rFonts w:ascii="Times New Roman" w:hAnsi="Times New Roman" w:cs="Times New Roman"/>
-                <w:sz w:val="24"/>
-                <w:szCs w:val="24"/>
-              </w:rPr>
-              <w:t>заглав</w:t>
-            </w:r>
-            <w:proofErr w:type="spellEnd"/>
-            <w:r>
-              <w:rPr>
-                <w:rFonts w:ascii="Times New Roman" w:hAnsi="Times New Roman" w:cs="Times New Roman"/>
-                <w:sz w:val="24"/>
-                <w:szCs w:val="24"/>
-              </w:rPr>
-              <w:t>-</w:t>
-            </w:r>
-          </w:p>
-          <w:p>
-            <w:pPr>
-              <w:rPr>
-                <w:rFonts w:ascii="Times New Roman" w:hAnsi="Times New Roman" w:cs="Times New Roman"/>
-                <w:sz w:val="24"/>
-                <w:szCs w:val="24"/>
-              </w:rPr>
-            </w:pPr>
-            <w:proofErr w:type="spellStart"/>
-            <w:r>
-              <w:rPr>
-                <w:rFonts w:ascii="Times New Roman" w:hAnsi="Times New Roman" w:cs="Times New Roman"/>
-                <w:sz w:val="24"/>
-                <w:szCs w:val="24"/>
-              </w:rPr>
-              <w:t>ных</w:t>
-            </w:r>
-            <w:proofErr w:type="spellEnd"/>
-            <w:r>
-              <w:rPr>
-                <w:rFonts w:ascii="Times New Roman" w:hAnsi="Times New Roman" w:cs="Times New Roman"/>
-                <w:sz w:val="24"/>
-                <w:szCs w:val="24"/>
-              </w:rPr>
-              <w:t xml:space="preserve"> английских букв и цифр</w:t>
+              <w:t>В строке, вводимой с клавиатуры, подсчитать количество заглав-</w:t>
+            </w:r>
+          </w:p>
+          <w:p>
+            <w:pPr>
+              <w:rPr>
+                <w:rFonts w:ascii="Times New Roman" w:hAnsi="Times New Roman" w:cs="Times New Roman"/>
+                <w:sz w:val="24"/>
+                <w:szCs w:val="24"/>
+              </w:rPr>
+            </w:pPr>
+            <w:r>
+              <w:rPr>
+                <w:rFonts w:ascii="Times New Roman" w:hAnsi="Times New Roman" w:cs="Times New Roman"/>
+                <w:sz w:val="24"/>
+                <w:szCs w:val="24"/>
+              </w:rPr>
+              <w:t>ных английских букв и цифр</w:t>
             </w:r>
           </w:p>
         </w:tc>
@@ -8940,52 +8756,24 @@
                 <w:sz w:val="24"/>
                 <w:szCs w:val="24"/>
               </w:rPr>
-              <w:t xml:space="preserve">Определить, является ли введенная с клавиатуры строка </w:t>
-            </w:r>
-            <w:proofErr w:type="spellStart"/>
-            <w:r>
-              <w:rPr>
-                <w:rFonts w:ascii="Times New Roman" w:hAnsi="Times New Roman" w:cs="Times New Roman"/>
-                <w:sz w:val="24"/>
-                <w:szCs w:val="24"/>
-              </w:rPr>
-              <w:t>двоич</w:t>
-            </w:r>
-            <w:proofErr w:type="spellEnd"/>
-            <w:r>
-              <w:rPr>
-                <w:rFonts w:ascii="Times New Roman" w:hAnsi="Times New Roman" w:cs="Times New Roman"/>
-                <w:sz w:val="24"/>
-                <w:szCs w:val="24"/>
-              </w:rPr>
-              <w:t>-</w:t>
-            </w:r>
-          </w:p>
-          <w:p>
-            <w:pPr>
-              <w:rPr>
-                <w:rFonts w:ascii="Times New Roman" w:hAnsi="Times New Roman" w:cs="Times New Roman"/>
-                <w:sz w:val="24"/>
-                <w:szCs w:val="24"/>
-              </w:rPr>
-            </w:pPr>
-            <w:proofErr w:type="spellStart"/>
-            <w:r>
-              <w:rPr>
-                <w:rFonts w:ascii="Times New Roman" w:hAnsi="Times New Roman" w:cs="Times New Roman"/>
-                <w:sz w:val="24"/>
-                <w:szCs w:val="24"/>
-              </w:rPr>
-              <w:t>ным</w:t>
-            </w:r>
-            <w:proofErr w:type="spellEnd"/>
-            <w:r>
-              <w:rPr>
-                <w:rFonts w:ascii="Times New Roman" w:hAnsi="Times New Roman" w:cs="Times New Roman"/>
-                <w:sz w:val="24"/>
-                <w:szCs w:val="24"/>
-              </w:rPr>
-              <w:t xml:space="preserve"> числом</w:t>
+              <w:t>Определить, является ли введенная с клавиатуры строка двоич-</w:t>
+            </w:r>
+          </w:p>
+          <w:p>
+            <w:pPr>
+              <w:rPr>
+                <w:rFonts w:ascii="Times New Roman" w:hAnsi="Times New Roman" w:cs="Times New Roman"/>
+                <w:sz w:val="24"/>
+                <w:szCs w:val="24"/>
+              </w:rPr>
+            </w:pPr>
+            <w:r>
+              <w:rPr>
+                <w:rFonts w:ascii="Times New Roman" w:hAnsi="Times New Roman" w:cs="Times New Roman"/>
+                <w:sz w:val="24"/>
+                <w:szCs w:val="24"/>
+              </w:rPr>
+              <w:t>ным числом</w:t>
             </w:r>
           </w:p>
         </w:tc>
@@ -9040,23 +8828,13 @@
                 <w:szCs w:val="24"/>
               </w:rPr>
             </w:pPr>
-            <w:proofErr w:type="spellStart"/>
-            <w:r>
-              <w:rPr>
-                <w:rFonts w:ascii="Times New Roman" w:hAnsi="Times New Roman" w:cs="Times New Roman"/>
-                <w:sz w:val="24"/>
-                <w:szCs w:val="24"/>
-              </w:rPr>
-              <w:t>надцатеричным</w:t>
-            </w:r>
-            <w:proofErr w:type="spellEnd"/>
-            <w:r>
-              <w:rPr>
-                <w:rFonts w:ascii="Times New Roman" w:hAnsi="Times New Roman" w:cs="Times New Roman"/>
-                <w:sz w:val="24"/>
-                <w:szCs w:val="24"/>
-              </w:rPr>
-              <w:t xml:space="preserve"> числом</w:t>
+            <w:r>
+              <w:rPr>
+                <w:rFonts w:ascii="Times New Roman" w:hAnsi="Times New Roman" w:cs="Times New Roman"/>
+                <w:sz w:val="24"/>
+                <w:szCs w:val="24"/>
+              </w:rPr>
+              <w:t>надцатеричным числом</w:t>
             </w:r>
           </w:p>
         </w:tc>
@@ -9111,23 +8889,13 @@
                 <w:szCs w:val="24"/>
               </w:rPr>
             </w:pPr>
-            <w:proofErr w:type="spellStart"/>
-            <w:r>
-              <w:rPr>
-                <w:rFonts w:ascii="Times New Roman" w:hAnsi="Times New Roman" w:cs="Times New Roman"/>
-                <w:sz w:val="24"/>
-                <w:szCs w:val="24"/>
-              </w:rPr>
-              <w:t>бельных</w:t>
-            </w:r>
-            <w:proofErr w:type="spellEnd"/>
-            <w:r>
-              <w:rPr>
-                <w:rFonts w:ascii="Times New Roman" w:hAnsi="Times New Roman" w:cs="Times New Roman"/>
-                <w:sz w:val="24"/>
-                <w:szCs w:val="24"/>
-              </w:rPr>
-              <w:t xml:space="preserve"> символов и апострофов</w:t>
+            <w:r>
+              <w:rPr>
+                <w:rFonts w:ascii="Times New Roman" w:hAnsi="Times New Roman" w:cs="Times New Roman"/>
+                <w:sz w:val="24"/>
+                <w:szCs w:val="24"/>
+              </w:rPr>
+              <w:t>бельных символов и апострофов</w:t>
             </w:r>
           </w:p>
         </w:tc>
@@ -9603,6 +9371,7 @@
       <w:r>
         <w:rPr>
           <w:rFonts w:ascii="Times New Roman" w:hAnsi="Times New Roman" w:cs="Times New Roman"/>
+          <w:noProof/>
           <w:sz w:val="24"/>
           <w:szCs w:val="24"/>
         </w:rPr>
@@ -11759,18 +11528,8 @@
                 <w:sz w:val="24"/>
                 <w:szCs w:val="24"/>
               </w:rPr>
-              <w:t xml:space="preserve">а) определить количество слов, состоящих из прописных </w:t>
-            </w:r>
-            <w:proofErr w:type="gramStart"/>
-            <w:r>
-              <w:rPr>
-                <w:rFonts w:ascii="Times New Roman" w:hAnsi="Times New Roman" w:cs="Times New Roman"/>
-                <w:sz w:val="24"/>
-                <w:szCs w:val="24"/>
-              </w:rPr>
-              <w:t>букв ;</w:t>
-            </w:r>
-            <w:proofErr w:type="gramEnd"/>
+              <w:t>а) определить количество слов, состоящих из прописных букв ;</w:t>
+            </w:r>
           </w:p>
           <w:p>
             <w:pPr>
@@ -12534,6 +12293,7 @@
       <w:r>
         <w:rPr>
           <w:rFonts w:ascii="Times New Roman" w:hAnsi="Times New Roman" w:cs="Times New Roman"/>
+          <w:noProof/>
           <w:sz w:val="24"/>
           <w:szCs w:val="24"/>
         </w:rPr>
@@ -13487,25 +13247,7 @@
           <w:sz w:val="24"/>
           <w:szCs w:val="24"/>
         </w:rPr>
-        <w:t xml:space="preserve">С помощью каких операторов можно комбинировать в одной условной конструкции </w:t>
-      </w:r>
-      <w:proofErr w:type="spellStart"/>
-      <w:r>
-        <w:rPr>
-          <w:rFonts w:ascii="Times New Roman" w:hAnsi="Times New Roman" w:cs="Times New Roman"/>
-          <w:sz w:val="24"/>
-          <w:szCs w:val="24"/>
-        </w:rPr>
-        <w:t>if</w:t>
-      </w:r>
-      <w:proofErr w:type="spellEnd"/>
-      <w:r>
-        <w:rPr>
-          <w:rFonts w:ascii="Times New Roman" w:hAnsi="Times New Roman" w:cs="Times New Roman"/>
-          <w:sz w:val="24"/>
-          <w:szCs w:val="24"/>
-        </w:rPr>
-        <w:t xml:space="preserve"> несколько условий? Какой механизм оптимизации применяет интерпретатор Python для эффективного вычисления результата комбинированных условных выражений?</w:t>
+        <w:t>С помощью каких операторов можно комбинировать в одной условной конструкции if несколько условий? Какой механизм оптимизации применяет интерпретатор Python для эффективного вычисления результата комбинированных условных выражений?</w:t>
       </w:r>
     </w:p>
     <w:p>
@@ -13527,25 +13269,7 @@
           <w:sz w:val="24"/>
           <w:szCs w:val="24"/>
         </w:rPr>
-        <w:t xml:space="preserve">Опишите синтаксис условной конструкции </w:t>
-      </w:r>
-      <w:proofErr w:type="spellStart"/>
-      <w:r>
-        <w:rPr>
-          <w:rFonts w:ascii="Times New Roman" w:hAnsi="Times New Roman" w:cs="Times New Roman"/>
-          <w:sz w:val="24"/>
-          <w:szCs w:val="24"/>
-        </w:rPr>
-        <w:t>if-else</w:t>
-      </w:r>
-      <w:proofErr w:type="spellEnd"/>
-      <w:r>
-        <w:rPr>
-          <w:rFonts w:ascii="Times New Roman" w:hAnsi="Times New Roman" w:cs="Times New Roman"/>
-          <w:sz w:val="24"/>
-          <w:szCs w:val="24"/>
-        </w:rPr>
-        <w:t>. Представьте примерную блок-схему конструкции.</w:t>
+        <w:t>Опишите синтаксис условной конструкции if-else. Представьте примерную блок-схему конструкции.</w:t>
       </w:r>
     </w:p>
     <w:p>
@@ -13567,25 +13291,7 @@
           <w:sz w:val="24"/>
           <w:szCs w:val="24"/>
         </w:rPr>
-        <w:t xml:space="preserve">Опишите синтаксис условной конструкции </w:t>
-      </w:r>
-      <w:proofErr w:type="spellStart"/>
-      <w:r>
-        <w:rPr>
-          <w:rFonts w:ascii="Times New Roman" w:hAnsi="Times New Roman" w:cs="Times New Roman"/>
-          <w:sz w:val="24"/>
-          <w:szCs w:val="24"/>
-        </w:rPr>
-        <w:t>elif</w:t>
-      </w:r>
-      <w:proofErr w:type="spellEnd"/>
-      <w:r>
-        <w:rPr>
-          <w:rFonts w:ascii="Times New Roman" w:hAnsi="Times New Roman" w:cs="Times New Roman"/>
-          <w:sz w:val="24"/>
-          <w:szCs w:val="24"/>
-        </w:rPr>
-        <w:t>. Представьте примерную блок-схему конструкции.</w:t>
+        <w:t>Опишите синтаксис условной конструкции elif. Представьте примерную блок-схему конструкции.</w:t>
       </w:r>
     </w:p>
     <w:p>
@@ -13607,43 +13313,7 @@
           <w:sz w:val="24"/>
           <w:szCs w:val="24"/>
         </w:rPr>
-        <w:t xml:space="preserve">Чем использование </w:t>
-      </w:r>
-      <w:proofErr w:type="spellStart"/>
-      <w:r>
-        <w:rPr>
-          <w:rFonts w:ascii="Times New Roman" w:hAnsi="Times New Roman" w:cs="Times New Roman"/>
-          <w:sz w:val="24"/>
-          <w:szCs w:val="24"/>
-        </w:rPr>
-        <w:t>elif</w:t>
-      </w:r>
-      <w:proofErr w:type="spellEnd"/>
-      <w:r>
-        <w:rPr>
-          <w:rFonts w:ascii="Times New Roman" w:hAnsi="Times New Roman" w:cs="Times New Roman"/>
-          <w:sz w:val="24"/>
-          <w:szCs w:val="24"/>
-        </w:rPr>
-        <w:t xml:space="preserve"> будет отличаться от использования вложенных условных конструкций </w:t>
-      </w:r>
-      <w:proofErr w:type="spellStart"/>
-      <w:r>
-        <w:rPr>
-          <w:rFonts w:ascii="Times New Roman" w:hAnsi="Times New Roman" w:cs="Times New Roman"/>
-          <w:sz w:val="24"/>
-          <w:szCs w:val="24"/>
-        </w:rPr>
-        <w:t>if-else</w:t>
-      </w:r>
-      <w:proofErr w:type="spellEnd"/>
-      <w:r>
-        <w:rPr>
-          <w:rFonts w:ascii="Times New Roman" w:hAnsi="Times New Roman" w:cs="Times New Roman"/>
-          <w:sz w:val="24"/>
-          <w:szCs w:val="24"/>
-        </w:rPr>
-        <w:t>?</w:t>
+        <w:t>Чем использование elif будет отличаться от использования вложенных условных конструкций if-else?</w:t>
       </w:r>
     </w:p>
     <w:p>
@@ -13709,25 +13379,7 @@
           <w:sz w:val="24"/>
           <w:szCs w:val="24"/>
         </w:rPr>
-        <w:t xml:space="preserve">Описать Python-синтаксис цикла с предусловием </w:t>
-      </w:r>
-      <w:proofErr w:type="spellStart"/>
-      <w:r>
-        <w:rPr>
-          <w:rFonts w:ascii="Times New Roman" w:hAnsi="Times New Roman" w:cs="Times New Roman"/>
-          <w:sz w:val="24"/>
-          <w:szCs w:val="24"/>
-        </w:rPr>
-        <w:t>while</w:t>
-      </w:r>
-      <w:proofErr w:type="spellEnd"/>
-      <w:r>
-        <w:rPr>
-          <w:rFonts w:ascii="Times New Roman" w:hAnsi="Times New Roman" w:cs="Times New Roman"/>
-          <w:sz w:val="24"/>
-          <w:szCs w:val="24"/>
-        </w:rPr>
-        <w:t>.</w:t>
+        <w:t>Описать Python-синтаксис цикла с предусловием while.</w:t>
       </w:r>
     </w:p>
     <w:p>
@@ -13749,25 +13401,7 @@
           <w:sz w:val="24"/>
           <w:szCs w:val="24"/>
         </w:rPr>
-        <w:t xml:space="preserve">Какова роль оператора </w:t>
-      </w:r>
-      <w:proofErr w:type="spellStart"/>
-      <w:r>
-        <w:rPr>
-          <w:rFonts w:ascii="Times New Roman" w:hAnsi="Times New Roman" w:cs="Times New Roman"/>
-          <w:sz w:val="24"/>
-          <w:szCs w:val="24"/>
-        </w:rPr>
-        <w:t>break</w:t>
-      </w:r>
-      <w:proofErr w:type="spellEnd"/>
-      <w:r>
-        <w:rPr>
-          <w:rFonts w:ascii="Times New Roman" w:hAnsi="Times New Roman" w:cs="Times New Roman"/>
-          <w:sz w:val="24"/>
-          <w:szCs w:val="24"/>
-        </w:rPr>
-        <w:t xml:space="preserve"> в теле цикла?</w:t>
+        <w:t>Какова роль оператора break в теле цикла?</w:t>
       </w:r>
     </w:p>
     <w:p>
@@ -13789,25 +13423,7 @@
           <w:sz w:val="24"/>
           <w:szCs w:val="24"/>
         </w:rPr>
-        <w:t xml:space="preserve">Какова роль оператора </w:t>
-      </w:r>
-      <w:proofErr w:type="spellStart"/>
-      <w:r>
-        <w:rPr>
-          <w:rFonts w:ascii="Times New Roman" w:hAnsi="Times New Roman" w:cs="Times New Roman"/>
-          <w:sz w:val="24"/>
-          <w:szCs w:val="24"/>
-        </w:rPr>
-        <w:t>continue</w:t>
-      </w:r>
-      <w:proofErr w:type="spellEnd"/>
-      <w:r>
-        <w:rPr>
-          <w:rFonts w:ascii="Times New Roman" w:hAnsi="Times New Roman" w:cs="Times New Roman"/>
-          <w:sz w:val="24"/>
-          <w:szCs w:val="24"/>
-        </w:rPr>
-        <w:t xml:space="preserve"> в теле цикла?</w:t>
+        <w:t>Какова роль оператора continue в теле цикла?</w:t>
       </w:r>
     </w:p>
     <w:p>
@@ -13829,25 +13445,7 @@
           <w:sz w:val="24"/>
           <w:szCs w:val="24"/>
         </w:rPr>
-        <w:t xml:space="preserve">Какова роль оператора </w:t>
-      </w:r>
-      <w:proofErr w:type="spellStart"/>
-      <w:r>
-        <w:rPr>
-          <w:rFonts w:ascii="Times New Roman" w:hAnsi="Times New Roman" w:cs="Times New Roman"/>
-          <w:sz w:val="24"/>
-          <w:szCs w:val="24"/>
-        </w:rPr>
-        <w:t>pass</w:t>
-      </w:r>
-      <w:proofErr w:type="spellEnd"/>
-      <w:r>
-        <w:rPr>
-          <w:rFonts w:ascii="Times New Roman" w:hAnsi="Times New Roman" w:cs="Times New Roman"/>
-          <w:sz w:val="24"/>
-          <w:szCs w:val="24"/>
-        </w:rPr>
-        <w:t xml:space="preserve"> в теле цикла?</w:t>
+        <w:t>Какова роль оператора pass в теле цикла?</w:t>
       </w:r>
     </w:p>
     <w:p>
@@ -13869,25 +13467,7 @@
           <w:sz w:val="24"/>
           <w:szCs w:val="24"/>
         </w:rPr>
-        <w:t xml:space="preserve">Может ли выражение после ключевого слова </w:t>
-      </w:r>
-      <w:proofErr w:type="spellStart"/>
-      <w:r>
-        <w:rPr>
-          <w:rFonts w:ascii="Times New Roman" w:hAnsi="Times New Roman" w:cs="Times New Roman"/>
-          <w:sz w:val="24"/>
-          <w:szCs w:val="24"/>
-        </w:rPr>
-        <w:t>while</w:t>
-      </w:r>
-      <w:proofErr w:type="spellEnd"/>
-      <w:r>
-        <w:rPr>
-          <w:rFonts w:ascii="Times New Roman" w:hAnsi="Times New Roman" w:cs="Times New Roman"/>
-          <w:sz w:val="24"/>
-          <w:szCs w:val="24"/>
-        </w:rPr>
-        <w:t xml:space="preserve"> содержать истинное значение или значение других типов данных?</w:t>
+        <w:t>Может ли выражение после ключевого слова while содержать истинное значение или значение других типов данных?</w:t>
       </w:r>
     </w:p>
     <w:p>
@@ -13931,18 +13511,8 @@
           <w:sz w:val="24"/>
           <w:szCs w:val="24"/>
         </w:rPr>
-        <w:t xml:space="preserve">Если необходимо использовать вложенные циклы </w:t>
-      </w:r>
-      <w:proofErr w:type="spellStart"/>
-      <w:r>
-        <w:rPr>
-          <w:rFonts w:ascii="Times New Roman" w:hAnsi="Times New Roman" w:cs="Times New Roman"/>
-          <w:sz w:val="24"/>
-          <w:szCs w:val="24"/>
-        </w:rPr>
-        <w:t>while</w:t>
-      </w:r>
-      <w:proofErr w:type="spellEnd"/>
+        <w:t>Если необходимо использовать вложенные циклы while</w:t>
+      </w:r>
       <w:r>
         <w:rPr>
           <w:rFonts w:ascii="Times New Roman" w:hAnsi="Times New Roman" w:cs="Times New Roman"/>
@@ -14055,25 +13625,7 @@
           <w:sz w:val="24"/>
           <w:szCs w:val="24"/>
         </w:rPr>
-        <w:t xml:space="preserve">Для чего используется оператор </w:t>
-      </w:r>
-      <w:proofErr w:type="spellStart"/>
-      <w:r>
-        <w:rPr>
-          <w:rFonts w:ascii="Times New Roman" w:hAnsi="Times New Roman" w:cs="Times New Roman"/>
-          <w:sz w:val="24"/>
-          <w:szCs w:val="24"/>
-        </w:rPr>
-        <w:t>return</w:t>
-      </w:r>
-      <w:proofErr w:type="spellEnd"/>
-      <w:r>
-        <w:rPr>
-          <w:rFonts w:ascii="Times New Roman" w:hAnsi="Times New Roman" w:cs="Times New Roman"/>
-          <w:sz w:val="24"/>
-          <w:szCs w:val="24"/>
-        </w:rPr>
-        <w:t xml:space="preserve"> в функциях? Как возвратить из функции несколько значений?</w:t>
+        <w:t>Для чего используется оператор return в функциях? Как возвратить из функции несколько значений?</w:t>
       </w:r>
     </w:p>
     <w:p>
@@ -14315,25 +13867,7 @@
           <w:sz w:val="24"/>
           <w:szCs w:val="24"/>
         </w:rPr>
-        <w:t xml:space="preserve">Какие основные встроенные функции класса </w:t>
-      </w:r>
-      <w:proofErr w:type="spellStart"/>
-      <w:r>
-        <w:rPr>
-          <w:rFonts w:ascii="Times New Roman" w:hAnsi="Times New Roman" w:cs="Times New Roman"/>
-          <w:sz w:val="24"/>
-          <w:szCs w:val="24"/>
-        </w:rPr>
-        <w:t>str</w:t>
-      </w:r>
-      <w:proofErr w:type="spellEnd"/>
-      <w:r>
-        <w:rPr>
-          <w:rFonts w:ascii="Times New Roman" w:hAnsi="Times New Roman" w:cs="Times New Roman"/>
-          <w:sz w:val="24"/>
-          <w:szCs w:val="24"/>
-        </w:rPr>
-        <w:t xml:space="preserve"> используются для работы со строками?</w:t>
+        <w:t>Какие основные встроенные функции класса str используются для работы со строками?</w:t>
       </w:r>
     </w:p>
     <w:p>
@@ -14558,79 +14092,7 @@
           <w:sz w:val="24"/>
           <w:szCs w:val="24"/>
         </w:rPr>
-        <w:t>каждый высокоуровневый тип данных (</w:t>
-      </w:r>
-      <w:proofErr w:type="spellStart"/>
-      <w:r>
-        <w:rPr>
-          <w:rFonts w:ascii="Times New Roman" w:hAnsi="Times New Roman" w:cs="Times New Roman"/>
-          <w:sz w:val="24"/>
-          <w:szCs w:val="24"/>
-        </w:rPr>
-        <w:t>tuple</w:t>
-      </w:r>
-      <w:proofErr w:type="spellEnd"/>
-      <w:r>
-        <w:rPr>
-          <w:rFonts w:ascii="Times New Roman" w:hAnsi="Times New Roman" w:cs="Times New Roman"/>
-          <w:sz w:val="24"/>
-          <w:szCs w:val="24"/>
-        </w:rPr>
-        <w:t xml:space="preserve">, </w:t>
-      </w:r>
-      <w:proofErr w:type="spellStart"/>
-      <w:r>
-        <w:rPr>
-          <w:rFonts w:ascii="Times New Roman" w:hAnsi="Times New Roman" w:cs="Times New Roman"/>
-          <w:sz w:val="24"/>
-          <w:szCs w:val="24"/>
-        </w:rPr>
-        <w:t>list</w:t>
-      </w:r>
-      <w:proofErr w:type="spellEnd"/>
-      <w:r>
-        <w:rPr>
-          <w:rFonts w:ascii="Times New Roman" w:hAnsi="Times New Roman" w:cs="Times New Roman"/>
-          <w:sz w:val="24"/>
-          <w:szCs w:val="24"/>
-        </w:rPr>
-        <w:t xml:space="preserve">, </w:t>
-      </w:r>
-      <w:proofErr w:type="spellStart"/>
-      <w:r>
-        <w:rPr>
-          <w:rFonts w:ascii="Times New Roman" w:hAnsi="Times New Roman" w:cs="Times New Roman"/>
-          <w:sz w:val="24"/>
-          <w:szCs w:val="24"/>
-        </w:rPr>
-        <w:t>dict</w:t>
-      </w:r>
-      <w:proofErr w:type="spellEnd"/>
-      <w:r>
-        <w:rPr>
-          <w:rFonts w:ascii="Times New Roman" w:hAnsi="Times New Roman" w:cs="Times New Roman"/>
-          <w:sz w:val="24"/>
-          <w:szCs w:val="24"/>
-        </w:rPr>
-        <w:t xml:space="preserve"> и </w:t>
-      </w:r>
-      <w:proofErr w:type="spellStart"/>
-      <w:r>
-        <w:rPr>
-          <w:rFonts w:ascii="Times New Roman" w:hAnsi="Times New Roman" w:cs="Times New Roman"/>
-          <w:sz w:val="24"/>
-          <w:szCs w:val="24"/>
-        </w:rPr>
-        <w:t>set</w:t>
-      </w:r>
-      <w:proofErr w:type="spellEnd"/>
-      <w:r>
-        <w:rPr>
-          <w:rFonts w:ascii="Times New Roman" w:hAnsi="Times New Roman" w:cs="Times New Roman"/>
-          <w:sz w:val="24"/>
-          <w:szCs w:val="24"/>
-        </w:rPr>
-        <w:t>)? Опишите наиболее востребованные.</w:t>
+        <w:t>каждый высокоуровневый тип данных (tuple, list, dict и set)? Опишите наиболее востребованные.</w:t>
       </w:r>
     </w:p>
     <w:sectPr>
